--- a/Words/Activity Log (Detailed).docx
+++ b/Words/Activity Log (Detailed).docx
@@ -178,6 +178,204 @@
       </w:tr>
     </w:tbl>
     <w:p/>
+    <w:tbl>
+      <w:tblPr>
+        <w:tblStyle w:val="TableGrid"/>
+        <w:tblW w:w="0" w:type="auto"/>
+        <w:tblLook w:val="04A0" w:firstRow="1" w:lastRow="0" w:firstColumn="1" w:lastColumn="0" w:noHBand="0" w:noVBand="1"/>
+      </w:tblPr>
+      <w:tblGrid>
+        <w:gridCol w:w="4508"/>
+        <w:gridCol w:w="4508"/>
+      </w:tblGrid>
+      <w:tr>
+        <w:tc>
+          <w:tcPr>
+            <w:tcW w:w="4508" w:type="dxa"/>
+          </w:tcPr>
+          <w:p>
+            <w:pPr>
+              <w:jc w:val="center"/>
+              <w:rPr>
+                <w:b/>
+                <w:bCs/>
+              </w:rPr>
+            </w:pPr>
+            <w:r>
+              <w:rPr>
+                <w:b/>
+                <w:bCs/>
+              </w:rPr>
+              <w:t>Date</w:t>
+            </w:r>
+          </w:p>
+        </w:tc>
+        <w:tc>
+          <w:tcPr>
+            <w:tcW w:w="4508" w:type="dxa"/>
+          </w:tcPr>
+          <w:p>
+            <w:pPr>
+              <w:jc w:val="center"/>
+              <w:rPr>
+                <w:b/>
+                <w:bCs/>
+              </w:rPr>
+            </w:pPr>
+            <w:r>
+              <w:rPr>
+                <w:b/>
+                <w:bCs/>
+              </w:rPr>
+              <w:t>20</w:t>
+            </w:r>
+            <w:r>
+              <w:rPr>
+                <w:b/>
+                <w:bCs/>
+              </w:rPr>
+              <w:t>/10/2023</w:t>
+            </w:r>
+          </w:p>
+        </w:tc>
+      </w:tr>
+      <w:tr>
+        <w:tc>
+          <w:tcPr>
+            <w:tcW w:w="4508" w:type="dxa"/>
+          </w:tcPr>
+          <w:p>
+            <w:pPr>
+              <w:rPr>
+                <w:b/>
+                <w:bCs/>
+              </w:rPr>
+            </w:pPr>
+            <w:r>
+              <w:rPr>
+                <w:b/>
+                <w:bCs/>
+              </w:rPr>
+              <w:t>Things to do</w:t>
+            </w:r>
+          </w:p>
+        </w:tc>
+        <w:tc>
+          <w:tcPr>
+            <w:tcW w:w="4508" w:type="dxa"/>
+          </w:tcPr>
+          <w:p>
+            <w:pPr>
+              <w:pStyle w:val="ListParagraph"/>
+              <w:numPr>
+                <w:ilvl w:val="0"/>
+                <w:numId w:val="1"/>
+              </w:numPr>
+            </w:pPr>
+            <w:r>
+              <w:rPr>
+                <w:b/>
+                <w:bCs/>
+              </w:rPr>
+              <w:t>Improvement of</w:t>
+            </w:r>
+            <w:r>
+              <w:t xml:space="preserve"> </w:t>
+            </w:r>
+            <w:r>
+              <w:t xml:space="preserve">Websocket io need to implement to html and python </w:t>
+            </w:r>
+          </w:p>
+          <w:p>
+            <w:pPr>
+              <w:pStyle w:val="ListParagraph"/>
+              <w:numPr>
+                <w:ilvl w:val="0"/>
+                <w:numId w:val="1"/>
+              </w:numPr>
+            </w:pPr>
+            <w:r>
+              <w:t>RSA been implement into the user account management</w:t>
+            </w:r>
+          </w:p>
+          <w:p>
+            <w:pPr>
+              <w:pStyle w:val="ListParagraph"/>
+              <w:numPr>
+                <w:ilvl w:val="0"/>
+                <w:numId w:val="1"/>
+              </w:numPr>
+            </w:pPr>
+            <w:r>
+              <w:t>4d and toto game logic should be done</w:t>
+            </w:r>
+          </w:p>
+        </w:tc>
+      </w:tr>
+      <w:tr>
+        <w:tc>
+          <w:tcPr>
+            <w:tcW w:w="4508" w:type="dxa"/>
+          </w:tcPr>
+          <w:p>
+            <w:pPr>
+              <w:rPr>
+                <w:b/>
+                <w:bCs/>
+              </w:rPr>
+            </w:pPr>
+            <w:r>
+              <w:rPr>
+                <w:b/>
+                <w:bCs/>
+              </w:rPr>
+              <w:t>Things been done</w:t>
+            </w:r>
+          </w:p>
+        </w:tc>
+        <w:tc>
+          <w:tcPr>
+            <w:tcW w:w="4508" w:type="dxa"/>
+          </w:tcPr>
+          <w:p>
+            <w:pPr>
+              <w:pStyle w:val="ListParagraph"/>
+              <w:numPr>
+                <w:ilvl w:val="0"/>
+                <w:numId w:val="1"/>
+              </w:numPr>
+            </w:pPr>
+            <w:r>
+              <w:t>Websocket io been implement to the balance function, but still the bug and not update happen (there will be more improvement in the future)</w:t>
+            </w:r>
+          </w:p>
+          <w:p>
+            <w:pPr>
+              <w:pStyle w:val="ListParagraph"/>
+              <w:numPr>
+                <w:ilvl w:val="0"/>
+                <w:numId w:val="1"/>
+              </w:numPr>
+            </w:pPr>
+            <w:r>
+              <w:t>Better font and css been updated.</w:t>
+            </w:r>
+          </w:p>
+          <w:p>
+            <w:pPr>
+              <w:pStyle w:val="ListParagraph"/>
+              <w:numPr>
+                <w:ilvl w:val="0"/>
+                <w:numId w:val="1"/>
+              </w:numPr>
+            </w:pPr>
+            <w:r>
+              <w:t xml:space="preserve">Template for html and css been made for future making new html there will be easier since template is existed. </w:t>
+            </w:r>
+          </w:p>
+        </w:tc>
+      </w:tr>
+    </w:tbl>
     <w:p/>
     <w:sectPr>
       <w:pgSz w:w="11906" w:h="16838"/>
